--- a/doc/RPZ/tit.docx
+++ b/doc/RPZ/tit.docx
@@ -454,7 +454,7 @@
     <w:tbl>
       <w:tblPr>
         <w:tblStyle w:val="a3"/>
-        <w:tblpPr w:leftFromText="180" w:rightFromText="180" w:vertAnchor="text" w:horzAnchor="margin" w:tblpY="3285"/>
+        <w:tblpPr w:leftFromText="180" w:rightFromText="180" w:vertAnchor="text" w:horzAnchor="margin" w:tblpY="3811"/>
         <w:tblW w:w="9754" w:type="dxa"/>
         <w:tblInd w:w="0" w:type="dxa"/>
         <w:tblBorders>
@@ -976,6 +976,16 @@
                       <w:bCs/>
                       <w:szCs w:val="28"/>
                       <w:u w:val="single"/>
+                      <w:lang w:val="en-US"/>
+                    </w:rPr>
+                    <w:t xml:space="preserve">   </w:t>
+                  </w:r>
+                  <w:r>
+                    <w:rPr>
+                      <w:rFonts w:eastAsia="Calibri"/>
+                      <w:bCs/>
+                      <w:szCs w:val="28"/>
+                      <w:u w:val="single"/>
                     </w:rPr>
                     <w:t>Н</w:t>
                   </w:r>
@@ -995,7 +1005,7 @@
                       <w:szCs w:val="28"/>
                       <w:u w:val="single"/>
                     </w:rPr>
-                    <w:t>О</w:t>
+                    <w:t>Ю</w:t>
                   </w:r>
                   <w:r>
                     <w:rPr>
@@ -1022,7 +1032,7 @@
                       <w:szCs w:val="28"/>
                       <w:u w:val="single"/>
                     </w:rPr>
-                    <w:t>Рогозин</w:t>
+                    <w:t>Рязанова</w:t>
                   </w:r>
                   <w:r>
                     <w:rPr>
@@ -1177,9 +1187,10 @@
       <w:pPr>
         <w:ind w:firstLine="0"/>
         <w:rPr>
-          <w:rFonts w:eastAsia="Calibri"/>
-          <w:bCs/>
-          <w:szCs w:val="28"/>
+          <w:bCs/>
+          <w:i/>
+          <w:sz w:val="40"/>
+          <w:u w:val="single"/>
         </w:rPr>
       </w:pPr>
       <w:r>
@@ -1207,7 +1218,17 @@
           <w:sz w:val="40"/>
           <w:u w:val="single"/>
         </w:rPr>
-        <w:t>Серверное приложение для сбора статистики использования периферии АРМ</w:t>
+        <w:t xml:space="preserve">Мониторинг приоритетов, времени выполнения и простоя процессов на ОС </w:t>
+      </w:r>
+      <w:r>
+        <w:rPr>
+          <w:bCs/>
+          <w:i/>
+          <w:sz w:val="40"/>
+          <w:u w:val="single"/>
+          <w:lang w:val="en-US"/>
+        </w:rPr>
+        <w:t>Linux</w:t>
       </w:r>
       <w:r>
         <w:rPr>
@@ -1620,62 +1641,6 @@
           <w:i/>
           <w:sz w:val="40"/>
           <w:u w:val="single"/>
-        </w:rPr>
-        <w:tab/>
-      </w:r>
-      <w:r>
-        <w:rPr>
-          <w:rFonts w:eastAsia="Calibri"/>
-          <w:bCs/>
-          <w:szCs w:val="28"/>
-        </w:rPr>
-        <w:tab/>
-      </w:r>
-      <w:r>
-        <w:rPr>
-          <w:rFonts w:eastAsia="Calibri"/>
-          <w:bCs/>
-          <w:szCs w:val="28"/>
-        </w:rPr>
-        <w:tab/>
-      </w:r>
-      <w:r>
-        <w:rPr>
-          <w:rFonts w:eastAsia="Calibri"/>
-          <w:bCs/>
-          <w:szCs w:val="28"/>
-        </w:rPr>
-        <w:tab/>
-      </w:r>
-      <w:r>
-        <w:rPr>
-          <w:rFonts w:eastAsia="Calibri"/>
-          <w:bCs/>
-          <w:szCs w:val="28"/>
-        </w:rPr>
-        <w:tab/>
-      </w:r>
-      <w:r>
-        <w:rPr>
-          <w:rFonts w:eastAsia="Calibri"/>
-          <w:bCs/>
-          <w:szCs w:val="28"/>
-        </w:rPr>
-        <w:tab/>
-      </w:r>
-      <w:r>
-        <w:rPr>
-          <w:rFonts w:eastAsia="Calibri"/>
-          <w:bCs/>
-          <w:szCs w:val="28"/>
-        </w:rPr>
-        <w:tab/>
-      </w:r>
-      <w:r>
-        <w:rPr>
-          <w:rFonts w:eastAsia="Calibri"/>
-          <w:bCs/>
-          <w:szCs w:val="28"/>
         </w:rPr>
         <w:tab/>
       </w:r>
@@ -1685,10 +1650,66 @@
         <w:ind w:firstLine="0"/>
         <w:rPr>
           <w:rFonts w:eastAsia="Calibri"/>
-          <w:i/>
-          <w:iCs/>
+          <w:bCs/>
+          <w:szCs w:val="28"/>
         </w:rPr>
       </w:pPr>
+      <w:r>
+        <w:rPr>
+          <w:rFonts w:eastAsia="Calibri"/>
+          <w:bCs/>
+          <w:szCs w:val="28"/>
+        </w:rPr>
+        <w:tab/>
+      </w:r>
+      <w:r>
+        <w:rPr>
+          <w:rFonts w:eastAsia="Calibri"/>
+          <w:bCs/>
+          <w:szCs w:val="28"/>
+        </w:rPr>
+        <w:tab/>
+      </w:r>
+      <w:r>
+        <w:rPr>
+          <w:rFonts w:eastAsia="Calibri"/>
+          <w:bCs/>
+          <w:szCs w:val="28"/>
+        </w:rPr>
+        <w:tab/>
+      </w:r>
+      <w:r>
+        <w:rPr>
+          <w:rFonts w:eastAsia="Calibri"/>
+          <w:bCs/>
+          <w:szCs w:val="28"/>
+        </w:rPr>
+        <w:tab/>
+      </w:r>
+      <w:r>
+        <w:rPr>
+          <w:rFonts w:eastAsia="Calibri"/>
+          <w:bCs/>
+          <w:szCs w:val="28"/>
+        </w:rPr>
+        <w:tab/>
+      </w:r>
+      <w:r>
+        <w:rPr>
+          <w:rFonts w:eastAsia="Calibri"/>
+          <w:bCs/>
+          <w:szCs w:val="28"/>
+        </w:rPr>
+        <w:tab/>
+      </w:r>
+      <w:r>
+        <w:rPr>
+          <w:rFonts w:eastAsia="Calibri"/>
+          <w:bCs/>
+          <w:szCs w:val="28"/>
+        </w:rPr>
+        <w:tab/>
+      </w:r>
     </w:p>
     <w:p>
       <w:pPr>

--- a/doc/RPZ/tit.docx
+++ b/doc/RPZ/tit.docx
@@ -145,28 +145,7 @@
                 <w:sz w:val="22"/>
                 <w:szCs w:val="22"/>
               </w:rPr>
-              <w:t xml:space="preserve">Федеральное государственное бюджетное образовательное учреждение </w:t>
-            </w:r>
-          </w:p>
-          <w:p>
-            <w:pPr>
-              <w:spacing w:after="0" w:line="240" w:lineRule="auto"/>
-              <w:jc w:val="center"/>
-              <w:rPr>
-                <w:rFonts w:eastAsia="Calibri"/>
-                <w:b/>
-                <w:sz w:val="22"/>
-                <w:szCs w:val="22"/>
-              </w:rPr>
-            </w:pPr>
-            <w:r>
-              <w:rPr>
-                <w:rFonts w:eastAsia="Calibri"/>
-                <w:b/>
-                <w:sz w:val="22"/>
-                <w:szCs w:val="22"/>
-              </w:rPr>
-              <w:t>высшего образования</w:t>
+              <w:t>Федеральное государственное бюджетное образовательное учреждение высшего образования</w:t>
             </w:r>
           </w:p>
           <w:p>
@@ -676,7 +655,31 @@
                       <w:sz w:val="24"/>
                       <w:szCs w:val="24"/>
                     </w:rPr>
-                    <w:t xml:space="preserve">      и.о., фамилия</w:t>
+                    <w:t xml:space="preserve">      </w:t>
+                  </w:r>
+                  <w:proofErr w:type="spellStart"/>
+                  <w:r>
+                    <w:rPr>
+                      <w:rFonts w:eastAsia="Calibri"/>
+                      <w:bCs/>
+                      <w:i/>
+                      <w:iCs/>
+                      <w:sz w:val="24"/>
+                      <w:szCs w:val="24"/>
+                    </w:rPr>
+                    <w:t>и.о</w:t>
+                  </w:r>
+                  <w:proofErr w:type="spellEnd"/>
+                  <w:r>
+                    <w:rPr>
+                      <w:rFonts w:eastAsia="Calibri"/>
+                      <w:bCs/>
+                      <w:i/>
+                      <w:iCs/>
+                      <w:sz w:val="24"/>
+                      <w:szCs w:val="24"/>
+                    </w:rPr>
+                    <w:t>., фамилия</w:t>
                   </w:r>
                 </w:p>
               </w:tc>
@@ -976,7 +979,6 @@
                       <w:bCs/>
                       <w:szCs w:val="28"/>
                       <w:u w:val="single"/>
-                      <w:lang w:val="en-US"/>
                     </w:rPr>
                     <w:t xml:space="preserve">   </w:t>
                   </w:r>
@@ -1116,7 +1118,31 @@
                       <w:sz w:val="24"/>
                       <w:szCs w:val="24"/>
                     </w:rPr>
-                    <w:t xml:space="preserve">     и.о., фамилия</w:t>
+                    <w:t xml:space="preserve">     </w:t>
+                  </w:r>
+                  <w:proofErr w:type="spellStart"/>
+                  <w:r>
+                    <w:rPr>
+                      <w:rFonts w:eastAsia="Calibri"/>
+                      <w:bCs/>
+                      <w:i/>
+                      <w:iCs/>
+                      <w:sz w:val="24"/>
+                      <w:szCs w:val="24"/>
+                    </w:rPr>
+                    <w:t>и.о</w:t>
+                  </w:r>
+                  <w:proofErr w:type="spellEnd"/>
+                  <w:r>
+                    <w:rPr>
+                      <w:rFonts w:eastAsia="Calibri"/>
+                      <w:bCs/>
+                      <w:i/>
+                      <w:iCs/>
+                      <w:sz w:val="24"/>
+                      <w:szCs w:val="24"/>
+                    </w:rPr>
+                    <w:t>., фамилия</w:t>
                   </w:r>
                 </w:p>
               </w:tc>
@@ -1218,7 +1244,43 @@
           <w:sz w:val="40"/>
           <w:u w:val="single"/>
         </w:rPr>
-        <w:t xml:space="preserve">Мониторинг приоритетов, времени выполнения и простоя процессов на ОС </w:t>
+        <w:t>Мониторинг приоритетов, времени выполнения и простоя процессов</w:t>
+      </w:r>
+      <w:r>
+        <w:rPr>
+          <w:bCs/>
+          <w:i/>
+          <w:sz w:val="40"/>
+          <w:u w:val="single"/>
+        </w:rPr>
+        <w:t xml:space="preserve"> </w:t>
+      </w:r>
+      <w:r>
+        <w:rPr>
+          <w:bCs/>
+          <w:i/>
+          <w:sz w:val="40"/>
+          <w:u w:val="single"/>
+        </w:rPr>
+        <w:t>в</w:t>
+      </w:r>
+      <w:r>
+        <w:rPr>
+          <w:bCs/>
+          <w:i/>
+          <w:sz w:val="40"/>
+          <w:u w:val="single"/>
+        </w:rPr>
+        <w:t xml:space="preserve"> </w:t>
+      </w:r>
+      <w:r>
+        <w:rPr>
+          <w:bCs/>
+          <w:i/>
+          <w:sz w:val="40"/>
+          <w:u w:val="single"/>
+        </w:rPr>
+        <w:t xml:space="preserve">операционной системе </w:t>
       </w:r>
       <w:r>
         <w:rPr>
@@ -1238,51 +1300,6 @@
           <w:u w:val="single"/>
         </w:rPr>
         <w:t>»</w:t>
-      </w:r>
-      <w:r>
-        <w:rPr>
-          <w:bCs/>
-          <w:i/>
-          <w:sz w:val="40"/>
-          <w:u w:val="single"/>
-        </w:rPr>
-        <w:tab/>
-      </w:r>
-      <w:r>
-        <w:rPr>
-          <w:bCs/>
-          <w:i/>
-          <w:sz w:val="40"/>
-          <w:u w:val="single"/>
-        </w:rPr>
-        <w:tab/>
-      </w:r>
-      <w:r>
-        <w:rPr>
-          <w:bCs/>
-          <w:i/>
-          <w:sz w:val="40"/>
-          <w:u w:val="single"/>
-        </w:rPr>
-        <w:tab/>
-      </w:r>
-      <w:r>
-        <w:rPr>
-          <w:bCs/>
-          <w:i/>
-          <w:sz w:val="40"/>
-          <w:u w:val="single"/>
-        </w:rPr>
-        <w:tab/>
-      </w:r>
-      <w:r>
-        <w:rPr>
-          <w:bCs/>
-          <w:i/>
-          <w:sz w:val="40"/>
-          <w:u w:val="single"/>
-        </w:rPr>
-        <w:tab/>
       </w:r>
       <w:r>
         <w:rPr>
